--- a/Explanation for the project.docx
+++ b/Explanation for the project.docx
@@ -223,6 +223,9 @@
       <w:pPr>
         <w:pStyle w:val="a3"/>
         <w:ind w:left="480" w:firstLineChars="0" w:firstLine="0"/>
+        <w:rPr>
+          <w:rFonts w:hint="eastAsia"/>
+        </w:rPr>
       </w:pPr>
       <w:r>
         <w:t>Solution: When editing, the text view will be</w:t>
@@ -230,8 +233,6 @@
       <w:r>
         <w:t xml:space="preserve"> potentially</w:t>
       </w:r>
-      <w:bookmarkStart w:id="0" w:name="_GoBack"/>
-      <w:bookmarkEnd w:id="0"/>
       <w:r>
         <w:t xml:space="preserve"> covered by the keyboard. To handle this, I import the “</w:t>
       </w:r>
@@ -252,6 +253,39 @@
         <w:ind w:firstLineChars="0"/>
       </w:pPr>
       <w:r>
+        <w:rPr>
+          <w:rFonts w:hint="eastAsia"/>
+        </w:rPr>
+        <w:t>Ada</w:t>
+      </w:r>
+      <w:r>
+        <w:t>ptation for different size screen.</w:t>
+      </w:r>
+    </w:p>
+    <w:p>
+      <w:pPr>
+        <w:pStyle w:val="a3"/>
+        <w:ind w:left="480" w:firstLineChars="0" w:firstLine="0"/>
+        <w:rPr>
+          <w:rFonts w:hint="eastAsia"/>
+        </w:rPr>
+      </w:pPr>
+      <w:r>
+        <w:t>Solution : The editing page has many subviews. To avoid that the content is covered, I use scroll to display the elements to ensure the app can be use in full-size devices properly.</w:t>
+      </w:r>
+      <w:bookmarkStart w:id="0" w:name="_GoBack"/>
+      <w:bookmarkEnd w:id="0"/>
+    </w:p>
+    <w:p>
+      <w:pPr>
+        <w:pStyle w:val="a3"/>
+        <w:numPr>
+          <w:ilvl w:val="0"/>
+          <w:numId w:val="2"/>
+        </w:numPr>
+        <w:ind w:firstLineChars="0"/>
+      </w:pPr>
+      <w:r>
         <w:t>Unit Test Case.</w:t>
       </w:r>
     </w:p>
@@ -261,6 +295,7 @@
         <w:ind w:left="480" w:firstLineChars="0" w:firstLine="0"/>
       </w:pPr>
       <w:r>
+        <w:lastRenderedPageBreak/>
         <w:t xml:space="preserve">Solution : </w:t>
       </w:r>
       <w:r>
@@ -288,7 +323,7 @@
   <w:abstractNum w:abstractNumId="0">
     <w:nsid w:val="731F4D12"/>
     <w:multiLevelType w:val="hybridMultilevel"/>
-    <w:tmpl w:val="DED64490"/>
+    <w:tmpl w:val="46EE67F0"/>
     <w:lvl w:ilvl="0" w:tplc="04090019">
       <w:start w:val="1"/>
       <w:numFmt w:val="lowerLetter"/>

--- a/Explanation for the project.docx
+++ b/Explanation for the project.docx
@@ -223,9 +223,6 @@
       <w:pPr>
         <w:pStyle w:val="a3"/>
         <w:ind w:left="480" w:firstLineChars="0" w:firstLine="0"/>
-        <w:rPr>
-          <w:rFonts w:hint="eastAsia"/>
-        </w:rPr>
       </w:pPr>
       <w:r>
         <w:t>Solution: When editing, the text view will be</w:t>
@@ -266,15 +263,18 @@
       <w:pPr>
         <w:pStyle w:val="a3"/>
         <w:ind w:left="480" w:firstLineChars="0" w:firstLine="0"/>
-        <w:rPr>
-          <w:rFonts w:hint="eastAsia"/>
-        </w:rPr>
-      </w:pPr>
-      <w:r>
-        <w:t>Solution : The editing page has many subviews. To avoid that the content is covered, I use scroll to display the elements to ensure the app can be use in full-size devices properly.</w:t>
+      </w:pPr>
+      <w:r>
+        <w:t>Solution : The editing page has many subviews. To avoid that the content is covered, I use scroll to display the elements to ensure the app can be use</w:t>
+      </w:r>
+      <w:r>
+        <w:t>d</w:t>
       </w:r>
       <w:bookmarkStart w:id="0" w:name="_GoBack"/>
       <w:bookmarkEnd w:id="0"/>
+      <w:r>
+        <w:t xml:space="preserve"> in full-size devices properly.</w:t>
+      </w:r>
     </w:p>
     <w:p>
       <w:pPr>
